--- a/Documentacion1/07_Documento de Requisitos del Sistema/Requisitos_del_Sistema_V3.docx
+++ b/Documentacion1/07_Documento de Requisitos del Sistema/Requisitos_del_Sistema_V3.docx
@@ -1,6 +1,6 @@
 
 <file path=word/document.xml><?xml version="1.0" encoding="utf-8"?>
-<w:document xmlns:wpc="http://schemas.microsoft.com/office/word/2010/wordprocessingCanvas" xmlns:cx="http://schemas.microsoft.com/office/drawing/2014/chartex" xmlns:mc="http://schemas.openxmlformats.org/markup-compatibility/2006" xmlns:o="urn:schemas-microsoft-com:office:office" xmlns:r="http://schemas.openxmlformats.org/officeDocument/2006/relationships" xmlns:m="http://schemas.openxmlformats.org/officeDocument/2006/math" xmlns:v="urn:schemas-microsoft-com:vml" xmlns:wp14="http://schemas.microsoft.com/office/word/2010/wordprocessingDrawing" xmlns:wp="http://schemas.openxmlformats.org/drawingml/2006/wordprocessingDrawing" xmlns:w10="urn:schemas-microsoft-com:office:word" xmlns:w="http://schemas.openxmlformats.org/wordprocessingml/2006/main" xmlns:w14="http://schemas.microsoft.com/office/word/2010/wordml" xmlns:w15="http://schemas.microsoft.com/office/word/2012/wordml" xmlns:w16se="http://schemas.microsoft.com/office/word/2015/wordml/symex" xmlns:wpg="http://schemas.microsoft.com/office/word/2010/wordprocessingGroup" xmlns:wpi="http://schemas.microsoft.com/office/word/2010/wordprocessingInk" xmlns:wne="http://schemas.microsoft.com/office/word/2006/wordml" xmlns:wps="http://schemas.microsoft.com/office/word/2010/wordprocessingShape" mc:Ignorable="w14 w15 w16se wp14">
+<w:document xmlns:wpc="http://schemas.microsoft.com/office/word/2010/wordprocessingCanvas" xmlns:cx="http://schemas.microsoft.com/office/drawing/2014/chartex" xmlns:cx1="http://schemas.microsoft.com/office/drawing/2015/9/8/chartex" xmlns:cx2="http://schemas.microsoft.com/office/drawing/2015/10/21/chartex" xmlns:cx3="http://schemas.microsoft.com/office/drawing/2016/5/9/chartex" xmlns:cx4="http://schemas.microsoft.com/office/drawing/2016/5/10/chartex" xmlns:cx5="http://schemas.microsoft.com/office/drawing/2016/5/11/chartex" xmlns:cx6="http://schemas.microsoft.com/office/drawing/2016/5/12/chartex" xmlns:cx7="http://schemas.microsoft.com/office/drawing/2016/5/13/chartex" xmlns:cx8="http://schemas.microsoft.com/office/drawing/2016/5/14/chartex" xmlns:mc="http://schemas.openxmlformats.org/markup-compatibility/2006" xmlns:aink="http://schemas.microsoft.com/office/drawing/2016/ink" xmlns:am3d="http://schemas.microsoft.com/office/drawing/2017/model3d" xmlns:o="urn:schemas-microsoft-com:office:office" xmlns:r="http://schemas.openxmlformats.org/officeDocument/2006/relationships" xmlns:m="http://schemas.openxmlformats.org/officeDocument/2006/math" xmlns:v="urn:schemas-microsoft-com:vml" xmlns:wp14="http://schemas.microsoft.com/office/word/2010/wordprocessingDrawing" xmlns:wp="http://schemas.openxmlformats.org/drawingml/2006/wordprocessingDrawing" xmlns:w10="urn:schemas-microsoft-com:office:word" xmlns:w="http://schemas.openxmlformats.org/wordprocessingml/2006/main" xmlns:w14="http://schemas.microsoft.com/office/word/2010/wordml" xmlns:w15="http://schemas.microsoft.com/office/word/2012/wordml" xmlns:w16cex="http://schemas.microsoft.com/office/word/2018/wordml/cex" xmlns:w16cid="http://schemas.microsoft.com/office/word/2016/wordml/cid" xmlns:w16="http://schemas.microsoft.com/office/word/2018/wordml" xmlns:w16sdtdh="http://schemas.microsoft.com/office/word/2020/wordml/sdtdatahash" xmlns:w16se="http://schemas.microsoft.com/office/word/2015/wordml/symex" xmlns:wpg="http://schemas.microsoft.com/office/word/2010/wordprocessingGroup" xmlns:wpi="http://schemas.microsoft.com/office/word/2010/wordprocessingInk" xmlns:wne="http://schemas.microsoft.com/office/word/2006/wordml" xmlns:wps="http://schemas.microsoft.com/office/word/2010/wordprocessingShape" mc:Ignorable="w14 w15 w16se w16cid w16 w16cex w16sdtdh wp14">
   <w:body>
     <w:p>
       <w:pPr>
@@ -371,6 +371,15 @@
       <w:pPr>
         <w:jc w:val="center"/>
         <w:rPr>
+          <w:sz w:val="36"/>
+          <w:szCs w:val="36"/>
+        </w:rPr>
+      </w:pPr>
+    </w:p>
+    <w:p>
+      <w:pPr>
+        <w:jc w:val="center"/>
+        <w:rPr>
           <w:sz w:val="28"/>
           <w:szCs w:val="28"/>
         </w:rPr>
@@ -380,6 +389,7 @@
           <w:sz w:val="28"/>
           <w:szCs w:val="28"/>
         </w:rPr>
+        <w:lastRenderedPageBreak/>
         <w:t>LISTA DE CAMBIOS</w:t>
       </w:r>
     </w:p>
@@ -771,6 +781,7 @@
           <w:docPartUnique/>
         </w:docPartObj>
       </w:sdtPr>
+      <w:sdtEndPr/>
       <w:sdtContent>
         <w:p>
           <w:pPr>
@@ -958,6 +969,7 @@
           <w:docPartUnique/>
         </w:docPartObj>
       </w:sdtPr>
+      <w:sdtEndPr/>
       <w:sdtContent>
         <w:p>
           <w:pPr>
@@ -1450,6 +1462,7 @@
           <w:docPartUnique/>
         </w:docPartObj>
       </w:sdtPr>
+      <w:sdtEndPr/>
       <w:sdtContent>
         <w:p>
           <w:pPr>
@@ -2684,15 +2697,7 @@
         </w:numPr>
       </w:pPr>
       <w:r>
-        <w:t xml:space="preserve">Nombre: Kevin </w:t>
-      </w:r>
-      <w:proofErr w:type="spellStart"/>
-      <w:r>
-        <w:t>Ashanga</w:t>
-      </w:r>
-      <w:proofErr w:type="spellEnd"/>
-      <w:r>
-        <w:t xml:space="preserve"> </w:t>
+        <w:t xml:space="preserve">Nombre: Kevin Ashanga </w:t>
       </w:r>
     </w:p>
     <w:p>
@@ -2716,15 +2721,7 @@
         <w:ind w:left="1440"/>
       </w:pPr>
       <w:r>
-        <w:t xml:space="preserve">Información Adicional: Kevin </w:t>
-      </w:r>
-      <w:proofErr w:type="spellStart"/>
-      <w:r>
-        <w:t>Ashanga</w:t>
-      </w:r>
-      <w:proofErr w:type="spellEnd"/>
-      <w:r>
-        <w:t xml:space="preserve"> se encarga de la logística y el transporte del producto. </w:t>
+        <w:t xml:space="preserve">Información Adicional: Kevin Ashanga se encarga de la logística y el transporte del producto. </w:t>
       </w:r>
     </w:p>
     <w:p>
@@ -2890,15 +2887,7 @@
         </w:numPr>
       </w:pPr>
       <w:r>
-        <w:t xml:space="preserve">Nombre: Dany </w:t>
-      </w:r>
-      <w:proofErr w:type="spellStart"/>
-      <w:r>
-        <w:t>juela</w:t>
-      </w:r>
-      <w:proofErr w:type="spellEnd"/>
-      <w:r>
-        <w:t xml:space="preserve"> </w:t>
+        <w:t xml:space="preserve">Nombre: Dany juela </w:t>
       </w:r>
     </w:p>
     <w:p>
@@ -2938,15 +2927,7 @@
         </w:numPr>
       </w:pPr>
       <w:r>
-        <w:t xml:space="preserve">Nombre: Rubén </w:t>
-      </w:r>
-      <w:proofErr w:type="spellStart"/>
-      <w:r>
-        <w:t>Idrovo</w:t>
-      </w:r>
-      <w:proofErr w:type="spellEnd"/>
-      <w:r>
-        <w:t xml:space="preserve"> </w:t>
+        <w:t xml:space="preserve">Nombre: Rubén Idrovo </w:t>
       </w:r>
     </w:p>
     <w:p>
@@ -3186,7 +3167,7 @@
           <w:lang w:val="en-US"/>
         </w:rPr>
         <w:drawing>
-          <wp:inline distT="114300" distB="114300" distL="114300" distR="114300">
+          <wp:inline distT="114300" distB="114300" distL="114300" distR="114300" wp14:anchorId="5F005DD2" wp14:editId="2C1C271E">
             <wp:extent cx="3619500" cy="4352925"/>
             <wp:effectExtent l="0" t="0" r="0" b="0"/>
             <wp:docPr id="7" name="image7.png"/>
@@ -3692,14 +3673,12 @@
                 <w:b/>
               </w:rPr>
             </w:pPr>
-            <w:proofErr w:type="spellStart"/>
             <w:r>
               <w:rPr>
                 <w:b/>
               </w:rPr>
               <w:t>Subobjetivos</w:t>
             </w:r>
-            <w:proofErr w:type="spellEnd"/>
           </w:p>
         </w:tc>
         <w:tc>
@@ -4310,14 +4289,12 @@
                 <w:b/>
               </w:rPr>
             </w:pPr>
-            <w:proofErr w:type="spellStart"/>
             <w:r>
               <w:rPr>
                 <w:b/>
               </w:rPr>
               <w:t>Subobjetivos</w:t>
             </w:r>
-            <w:proofErr w:type="spellEnd"/>
           </w:p>
         </w:tc>
         <w:tc>
@@ -4889,14 +4866,12 @@
                 <w:b/>
               </w:rPr>
             </w:pPr>
-            <w:proofErr w:type="spellStart"/>
             <w:r>
               <w:rPr>
                 <w:b/>
               </w:rPr>
               <w:t>Subobjetivos</w:t>
             </w:r>
-            <w:proofErr w:type="spellEnd"/>
           </w:p>
         </w:tc>
         <w:tc>
@@ -5460,14 +5435,12 @@
                 <w:b/>
               </w:rPr>
             </w:pPr>
-            <w:proofErr w:type="spellStart"/>
             <w:r>
               <w:rPr>
                 <w:b/>
               </w:rPr>
               <w:t>Subobjetivos</w:t>
             </w:r>
-            <w:proofErr w:type="spellEnd"/>
           </w:p>
         </w:tc>
         <w:tc>
@@ -6053,14 +6026,12 @@
                 <w:b/>
               </w:rPr>
             </w:pPr>
-            <w:proofErr w:type="spellStart"/>
             <w:r>
               <w:rPr>
                 <w:b/>
               </w:rPr>
               <w:t>Subobjetivos</w:t>
             </w:r>
-            <w:proofErr w:type="spellEnd"/>
           </w:p>
         </w:tc>
         <w:tc>
@@ -6631,14 +6602,12 @@
                 <w:b/>
               </w:rPr>
             </w:pPr>
-            <w:proofErr w:type="spellStart"/>
             <w:r>
               <w:rPr>
                 <w:b/>
               </w:rPr>
               <w:t>Subobjetivos</w:t>
             </w:r>
-            <w:proofErr w:type="spellEnd"/>
           </w:p>
         </w:tc>
         <w:tc>
@@ -7203,14 +7172,12 @@
                 <w:b/>
               </w:rPr>
             </w:pPr>
-            <w:proofErr w:type="spellStart"/>
             <w:r>
               <w:rPr>
                 <w:b/>
               </w:rPr>
               <w:t>Subobjetivos</w:t>
             </w:r>
-            <w:proofErr w:type="spellEnd"/>
           </w:p>
         </w:tc>
         <w:tc>
@@ -7801,14 +7768,12 @@
                 <w:b/>
               </w:rPr>
             </w:pPr>
-            <w:proofErr w:type="spellStart"/>
             <w:r>
               <w:rPr>
                 <w:b/>
               </w:rPr>
               <w:t>Subobjetivos</w:t>
             </w:r>
-            <w:proofErr w:type="spellEnd"/>
           </w:p>
         </w:tc>
         <w:tc>
@@ -8388,14 +8353,12 @@
                 <w:b/>
               </w:rPr>
             </w:pPr>
-            <w:proofErr w:type="spellStart"/>
             <w:r>
               <w:rPr>
                 <w:b/>
               </w:rPr>
               <w:t>Subobjetivos</w:t>
             </w:r>
-            <w:proofErr w:type="spellEnd"/>
           </w:p>
         </w:tc>
         <w:tc>
@@ -10209,10 +10172,7 @@
           </w:tcPr>
           <w:p>
             <w:r>
-              <w:t xml:space="preserve">RQ-01: </w:t>
-            </w:r>
-            <w:r>
-              <w:t>Crear una Plataforma de Promoción Digital</w:t>
+              <w:t>RQ-01: Crear una Plataforma de Promoción Digital</w:t>
             </w:r>
           </w:p>
         </w:tc>
@@ -13183,10 +13143,7 @@
           </w:tcPr>
           <w:p>
             <w:r>
-              <w:t xml:space="preserve">RQ-03: </w:t>
-            </w:r>
-            <w:r>
-              <w:t>Información de Precios</w:t>
+              <w:t>RQ-03: Información de Precios</w:t>
             </w:r>
           </w:p>
         </w:tc>
@@ -14912,7 +14869,7 @@
     </w:p>
     <w:p>
       <w:r>
-        <w:pict>
+        <w:pict w14:anchorId="4F157DF8">
           <v:shapetype id="_x0000_t75" coordsize="21600,21600" o:spt="75" o:preferrelative="t" path="m@4@5l@4@11@9@11@9@5xe" filled="f" stroked="f">
             <v:stroke joinstyle="miter"/>
             <v:formulas>
@@ -14932,7 +14889,7 @@
             <v:path o:extrusionok="f" gradientshapeok="t" o:connecttype="rect"/>
             <o:lock v:ext="edit" aspectratio="t"/>
           </v:shapetype>
-          <v:shape id="_x0000_i1025" type="#_x0000_t75" style="width:431.25pt;height:154.7pt">
+          <v:shape id="_x0000_i1025" type="#_x0000_t75" style="width:431.45pt;height:154.9pt">
             <v:imagedata r:id="rId8" o:title="cu1"/>
           </v:shape>
         </w:pict>
@@ -14945,8 +14902,8 @@
     <w:p/>
     <w:p>
       <w:r>
-        <w:pict>
-          <v:shape id="_x0000_i1026" type="#_x0000_t75" style="width:431.25pt;height:202.2pt">
+        <w:pict w14:anchorId="068E654B">
+          <v:shape id="_x0000_i1026" type="#_x0000_t75" style="width:431.45pt;height:201.8pt">
             <v:imagedata r:id="rId9" o:title="cu2"/>
           </v:shape>
         </w:pict>
@@ -15005,8 +14962,8 @@
           <w:b/>
         </w:rPr>
         <w:lastRenderedPageBreak/>
-        <w:pict>
-          <v:shape id="_x0000_i1027" type="#_x0000_t75" style="width:352.35pt;height:510.9pt">
+        <w:pict w14:anchorId="1FD0ABB1">
+          <v:shape id="_x0000_i1027" type="#_x0000_t75" style="width:352.35pt;height:511.1pt">
             <v:imagedata r:id="rId10" o:title="cu3"/>
           </v:shape>
         </w:pict>
@@ -15072,8 +15029,8 @@
           <w:b/>
         </w:rPr>
         <w:lastRenderedPageBreak/>
-        <w:pict>
-          <v:shape id="_x0000_i1028" type="#_x0000_t75" style="width:396.75pt;height:412.1pt">
+        <w:pict w14:anchorId="235756AE">
+          <v:shape id="_x0000_i1028" type="#_x0000_t75" style="width:396.55pt;height:412.35pt">
             <v:imagedata r:id="rId11" o:title="cu4"/>
           </v:shape>
         </w:pict>
@@ -15090,7 +15047,7 @@
           <w:b/>
         </w:rPr>
         <w:lastRenderedPageBreak/>
-        <w:pict>
+        <w:pict w14:anchorId="68A51F95">
           <v:shape id="_x0000_i1029" type="#_x0000_t75" style="width:6in;height:496.35pt">
             <v:imagedata r:id="rId12" o:title="cu5"/>
           </v:shape>
@@ -15156,7 +15113,7 @@
     <w:p>
       <w:r>
         <w:lastRenderedPageBreak/>
-        <w:pict>
+        <w:pict w14:anchorId="21B9972F">
           <v:shape id="_x0000_i1030" type="#_x0000_t75" style="width:6in;height:324pt">
             <v:imagedata r:id="rId13" o:title="cu6"/>
           </v:shape>
@@ -15169,8 +15126,8 @@
     <w:p/>
     <w:p>
       <w:r>
-        <w:pict>
-          <v:shape id="_x0000_i1031" type="#_x0000_t75" style="width:431.25pt;height:230.55pt">
+        <w:pict w14:anchorId="67E9A9CF">
+          <v:shape id="_x0000_i1031" type="#_x0000_t75" style="width:431.45pt;height:230.75pt">
             <v:imagedata r:id="rId14" o:title="cu7"/>
           </v:shape>
         </w:pict>
@@ -15187,12 +15144,19 @@
       </w:r>
       <w:r>
         <w:tab/>
+      </w:r>
+    </w:p>
+    <w:p>
+      <w:pPr>
+        <w:pStyle w:val="Ttulo3"/>
+      </w:pPr>
+      <w:r>
+        <w:lastRenderedPageBreak/>
         <w:t>5.2.2 Definición de actores</w:t>
       </w:r>
     </w:p>
     <w:p>
       <w:r>
-        <w:lastRenderedPageBreak/>
         <w:tab/>
       </w:r>
       <w:r>
@@ -15928,6 +15892,7 @@
       <w:bookmarkStart w:id="9" w:name="_ak5iqrt8hsif" w:colFirst="0" w:colLast="0"/>
       <w:bookmarkEnd w:id="9"/>
     </w:p>
+    <w:p/>
     <w:p/>
     <w:p/>
     <w:p/>
@@ -15976,6 +15941,7 @@
               <w:rPr>
                 <w:b/>
               </w:rPr>
+              <w:lastRenderedPageBreak/>
               <w:t>ACT-03</w:t>
             </w:r>
           </w:p>
@@ -16024,7 +15990,6 @@
               <w:rPr>
                 <w:b/>
               </w:rPr>
-              <w:lastRenderedPageBreak/>
               <w:t>Versión</w:t>
             </w:r>
           </w:p>
@@ -16593,6 +16558,7 @@
       <w:bookmarkStart w:id="11" w:name="_vy4d285bhctd" w:colFirst="0" w:colLast="0"/>
       <w:bookmarkEnd w:id="11"/>
     </w:p>
+    <w:p/>
     <w:p/>
     <w:p/>
     <w:p/>
@@ -16646,6 +16612,7 @@
               <w:rPr>
                 <w:b/>
               </w:rPr>
+              <w:lastRenderedPageBreak/>
               <w:t>ACT-05</w:t>
             </w:r>
           </w:p>
@@ -16742,7 +16709,6 @@
               <w:rPr>
                 <w:b/>
               </w:rPr>
-              <w:lastRenderedPageBreak/>
               <w:t>Autores</w:t>
             </w:r>
           </w:p>
@@ -17272,6 +17238,7 @@
       <w:bookmarkStart w:id="14" w:name="_hheastv8qre4" w:colFirst="0" w:colLast="0"/>
       <w:bookmarkEnd w:id="14"/>
       <w:r>
+        <w:lastRenderedPageBreak/>
         <w:t>5.2.3 Casos de uso del sistema</w:t>
       </w:r>
     </w:p>
@@ -17383,7 +17350,6 @@
                 <w:b/>
                 <w:bCs/>
               </w:rPr>
-              <w:lastRenderedPageBreak/>
               <w:t>Objetivo</w:t>
             </w:r>
           </w:p>
@@ -17443,7 +17409,6 @@
                 <w:bCs/>
               </w:rPr>
             </w:pPr>
-            <w:proofErr w:type="spellStart"/>
             <w:r>
               <w:rPr>
                 <w:b/>
@@ -17451,7 +17416,6 @@
               </w:rPr>
               <w:t>Postcondiciones</w:t>
             </w:r>
-            <w:proofErr w:type="spellEnd"/>
           </w:p>
         </w:tc>
         <w:tc>
@@ -17513,10 +17477,7 @@
               <w:spacing w:after="0" w:line="240" w:lineRule="auto"/>
             </w:pPr>
             <w:r>
-              <w:t xml:space="preserve">El comprador visualizara la </w:t>
-            </w:r>
-            <w:r>
-              <w:t>página web.</w:t>
+              <w:t>El comprador visualizara la página web.</w:t>
             </w:r>
           </w:p>
           <w:p>
@@ -17725,7 +17686,6 @@
                 <w:bCs/>
               </w:rPr>
             </w:pPr>
-            <w:proofErr w:type="spellStart"/>
             <w:r>
               <w:rPr>
                 <w:b/>
@@ -17733,7 +17693,6 @@
               </w:rPr>
               <w:t>Postcondiciones</w:t>
             </w:r>
-            <w:proofErr w:type="spellEnd"/>
           </w:p>
         </w:tc>
         <w:tc>
@@ -17834,6 +17793,7 @@
               <w:spacing w:after="0" w:line="240" w:lineRule="auto"/>
             </w:pPr>
             <w:r>
+              <w:lastRenderedPageBreak/>
               <w:t>El vendedor proporciona la información del precio del producto.</w:t>
             </w:r>
           </w:p>
@@ -17847,11 +17807,7 @@
               <w:spacing w:after="0" w:line="240" w:lineRule="auto"/>
             </w:pPr>
             <w:r>
-              <w:t xml:space="preserve">El comprador recibe la información y puede hacer </w:t>
-            </w:r>
-            <w:r>
-              <w:lastRenderedPageBreak/>
-              <w:t>preguntas adicionales o proceder con la compra fuera de línea.</w:t>
+              <w:t>El comprador recibe la información y puede hacer preguntas adicionales o proceder con la compra fuera de línea.</w:t>
             </w:r>
           </w:p>
         </w:tc>
@@ -18021,7 +17977,6 @@
                 <w:bCs/>
               </w:rPr>
             </w:pPr>
-            <w:proofErr w:type="spellStart"/>
             <w:r>
               <w:rPr>
                 <w:b/>
@@ -18029,7 +17984,6 @@
               </w:rPr>
               <w:t>Postcondiciones</w:t>
             </w:r>
-            <w:proofErr w:type="spellEnd"/>
           </w:p>
         </w:tc>
         <w:tc>
@@ -18246,6 +18200,7 @@
                 <w:b/>
                 <w:bCs/>
               </w:rPr>
+              <w:lastRenderedPageBreak/>
               <w:t>Nombre</w:t>
             </w:r>
           </w:p>
@@ -18342,7 +18297,6 @@
                 <w:b/>
                 <w:bCs/>
               </w:rPr>
-              <w:lastRenderedPageBreak/>
               <w:t>Precondiciones</w:t>
             </w:r>
           </w:p>
@@ -18370,7 +18324,6 @@
                 <w:bCs/>
               </w:rPr>
             </w:pPr>
-            <w:proofErr w:type="spellStart"/>
             <w:r>
               <w:rPr>
                 <w:b/>
@@ -18378,7 +18331,6 @@
               </w:rPr>
               <w:t>Postcondiciones</w:t>
             </w:r>
-            <w:proofErr w:type="spellEnd"/>
           </w:p>
         </w:tc>
         <w:tc>
@@ -18454,11 +18406,9 @@
             <w:r>
               <w:t xml:space="preserve">El propietario inspecciona visualmente la </w:t>
             </w:r>
-            <w:proofErr w:type="spellStart"/>
-            <w:r>
-              <w:t>pescera</w:t>
-            </w:r>
-            <w:proofErr w:type="spellEnd"/>
+            <w:r>
+              <w:t>pecera</w:t>
+            </w:r>
             <w:r>
               <w:t xml:space="preserve"> para asegurarse de que esté en buen estado y lista para la preparación.</w:t>
             </w:r>
@@ -18513,11 +18463,9 @@
             <w:r>
               <w:t xml:space="preserve">realiza una última inspección para confirmar que la </w:t>
             </w:r>
-            <w:proofErr w:type="spellStart"/>
-            <w:r>
-              <w:t>pescera</w:t>
-            </w:r>
-            <w:proofErr w:type="spellEnd"/>
+            <w:r>
+              <w:t>pecera</w:t>
+            </w:r>
             <w:r>
               <w:t xml:space="preserve"> está completamente preparada y lista para la pesca.</w:t>
             </w:r>
@@ -18689,7 +18637,6 @@
                 <w:bCs/>
               </w:rPr>
             </w:pPr>
-            <w:proofErr w:type="spellStart"/>
             <w:r>
               <w:rPr>
                 <w:b/>
@@ -18697,7 +18644,6 @@
               </w:rPr>
               <w:t>Postcondiciones</w:t>
             </w:r>
-            <w:proofErr w:type="spellEnd"/>
           </w:p>
         </w:tc>
         <w:tc>
@@ -18758,6 +18704,7 @@
               <w:spacing w:before="100" w:beforeAutospacing="1" w:after="100" w:afterAutospacing="1"/>
             </w:pPr>
             <w:r>
+              <w:lastRenderedPageBreak/>
               <w:t>El propietario verifica que el producto acordado esté correctamente identificado y accesible.</w:t>
             </w:r>
           </w:p>
@@ -18770,7 +18717,6 @@
               <w:spacing w:before="100" w:beforeAutospacing="1" w:after="100" w:afterAutospacing="1"/>
             </w:pPr>
             <w:r>
-              <w:lastRenderedPageBreak/>
               <w:t xml:space="preserve">El </w:t>
             </w:r>
             <w:r>
@@ -18962,7 +18908,13 @@
           </w:tcPr>
           <w:p>
             <w:r>
-              <w:t>El comprador y el vendedor han llegado a un acuerdo sobre los términos de la compra (precio, cantidad, entrega).</w:t>
+              <w:t xml:space="preserve">El comprador y el </w:t>
+            </w:r>
+            <w:r>
+              <w:t>propietario</w:t>
+            </w:r>
+            <w:r>
+              <w:t xml:space="preserve"> han llegado a un acuerdo sobre los términos de la compra (precio, cantidad, entrega).</w:t>
             </w:r>
           </w:p>
         </w:tc>
@@ -18979,7 +18931,6 @@
                 <w:bCs/>
               </w:rPr>
             </w:pPr>
-            <w:proofErr w:type="spellStart"/>
             <w:r>
               <w:rPr>
                 <w:b/>
@@ -18987,7 +18938,6 @@
               </w:rPr>
               <w:t>Postcondiciones</w:t>
             </w:r>
-            <w:proofErr w:type="spellEnd"/>
           </w:p>
         </w:tc>
         <w:tc>
@@ -19062,25 +19012,36 @@
               <w:spacing w:after="0" w:line="240" w:lineRule="auto"/>
             </w:pPr>
             <w:r>
-              <w:t>El sistema guarda el registro de venta.</w:t>
-            </w:r>
-          </w:p>
-          <w:p>
-            <w:pPr>
-              <w:pStyle w:val="Prrafodelista"/>
-              <w:numPr>
-                <w:ilvl w:val="0"/>
-                <w:numId w:val="32"/>
-              </w:numPr>
-              <w:spacing w:after="0" w:line="240" w:lineRule="auto"/>
-            </w:pPr>
-            <w:r>
               <w:t>El propietario prepara el producto para el envío o entrega, de acuerdo con los términos acordados.</w:t>
             </w:r>
           </w:p>
         </w:tc>
       </w:tr>
     </w:tbl>
+    <w:p>
+      <w:pPr>
+        <w:jc w:val="center"/>
+        <w:rPr>
+          <w:rFonts w:eastAsia="Calibri"/>
+        </w:rPr>
+      </w:pPr>
+    </w:p>
+    <w:p>
+      <w:pPr>
+        <w:jc w:val="center"/>
+        <w:rPr>
+          <w:rFonts w:eastAsia="Calibri"/>
+        </w:rPr>
+      </w:pPr>
+    </w:p>
+    <w:p>
+      <w:pPr>
+        <w:jc w:val="center"/>
+        <w:rPr>
+          <w:rFonts w:eastAsia="Calibri"/>
+        </w:rPr>
+      </w:pPr>
+    </w:p>
     <w:p>
       <w:pPr>
         <w:jc w:val="center"/>
@@ -19180,6 +19141,7 @@
                 <w:b/>
                 <w:bCs/>
               </w:rPr>
+              <w:lastRenderedPageBreak/>
               <w:t>Nombre</w:t>
             </w:r>
           </w:p>
@@ -19276,7 +19238,6 @@
                 <w:b/>
                 <w:bCs/>
               </w:rPr>
-              <w:lastRenderedPageBreak/>
               <w:t>Precondiciones</w:t>
             </w:r>
           </w:p>
@@ -19304,7 +19265,6 @@
                 <w:bCs/>
               </w:rPr>
             </w:pPr>
-            <w:proofErr w:type="spellStart"/>
             <w:r>
               <w:rPr>
                 <w:b/>
@@ -19312,7 +19272,6 @@
               </w:rPr>
               <w:t>Postcondiciones</w:t>
             </w:r>
-            <w:proofErr w:type="spellEnd"/>
           </w:p>
         </w:tc>
         <w:tc>
@@ -19418,7 +19377,6 @@
         <w:rPr>
           <w:color w:val="FF0000"/>
         </w:rPr>
-        <w:lastRenderedPageBreak/>
         <w:br/>
       </w:r>
     </w:p>
@@ -20116,6 +20074,7 @@
               <w:rPr>
                 <w:b/>
               </w:rPr>
+              <w:lastRenderedPageBreak/>
               <w:t>Comentarios</w:t>
             </w:r>
           </w:p>
@@ -20188,7 +20147,6 @@
               <w:rPr>
                 <w:b/>
               </w:rPr>
-              <w:lastRenderedPageBreak/>
               <w:t>NFR–02</w:t>
             </w:r>
           </w:p>
@@ -21051,6 +21009,7 @@
               <w:rPr>
                 <w:b/>
               </w:rPr>
+              <w:lastRenderedPageBreak/>
               <w:t>Requisitos asociados</w:t>
             </w:r>
           </w:p>
@@ -21124,11 +21083,7 @@
               <w:jc w:val="center"/>
             </w:pPr>
             <w:r>
-              <w:t xml:space="preserve">El sistema deberá ser capaz de manejar un alto volumen de tráfico y procesar pedidos de manera </w:t>
-            </w:r>
-            <w:r>
-              <w:lastRenderedPageBreak/>
-              <w:t>eficiente sin experimentar tiempos de inactividad significativos.</w:t>
+              <w:t>El sistema deberá ser capaz de manejar un alto volumen de tráfico y procesar pedidos de manera eficiente sin experimentar tiempos de inactividad significativos.</w:t>
             </w:r>
           </w:p>
         </w:tc>
@@ -21156,7 +21111,6 @@
               <w:rPr>
                 <w:b/>
               </w:rPr>
-              <w:lastRenderedPageBreak/>
               <w:t>Importancia</w:t>
             </w:r>
           </w:p>
@@ -21962,6 +21916,7 @@
               <w:rPr>
                 <w:b/>
               </w:rPr>
+              <w:lastRenderedPageBreak/>
               <w:t>Comentarios</w:t>
             </w:r>
           </w:p>
@@ -22002,7 +21957,6 @@
       <w:bookmarkStart w:id="16" w:name="_os5osqgb4v9p" w:colFirst="0" w:colLast="0"/>
       <w:bookmarkEnd w:id="16"/>
       <w:r>
-        <w:lastRenderedPageBreak/>
         <w:t>Matriz de rastreabilidad objetivos/requisitos</w:t>
       </w:r>
     </w:p>
@@ -23272,6 +23226,7 @@
         <w:rPr>
           <w:b/>
         </w:rPr>
+        <w:lastRenderedPageBreak/>
         <w:t>Tilapia roja, gris:</w:t>
       </w:r>
       <w:r>
@@ -23307,11 +23262,9 @@
       <w:bookmarkStart w:id="19" w:name="_tyjcwt" w:colFirst="0" w:colLast="0"/>
       <w:bookmarkStart w:id="20" w:name="_3dy6vkm" w:colFirst="0" w:colLast="0"/>
       <w:bookmarkStart w:id="21" w:name="_z337ya" w:colFirst="0" w:colLast="0"/>
-      <w:bookmarkStart w:id="22" w:name="_GoBack"/>
       <w:bookmarkEnd w:id="19"/>
       <w:bookmarkEnd w:id="20"/>
       <w:bookmarkEnd w:id="21"/>
-      <w:bookmarkEnd w:id="22"/>
     </w:p>
     <w:sectPr>
       <w:type w:val="continuous"/>
@@ -23324,7 +23277,7 @@
 </file>
 
 <file path=word/endnotes.xml><?xml version="1.0" encoding="utf-8"?>
-<w:endnotes xmlns:wpc="http://schemas.microsoft.com/office/word/2010/wordprocessingCanvas" xmlns:cx="http://schemas.microsoft.com/office/drawing/2014/chartex" xmlns:mc="http://schemas.openxmlformats.org/markup-compatibility/2006" xmlns:o="urn:schemas-microsoft-com:office:office" xmlns:r="http://schemas.openxmlformats.org/officeDocument/2006/relationships" xmlns:m="http://schemas.openxmlformats.org/officeDocument/2006/math" xmlns:v="urn:schemas-microsoft-com:vml" xmlns:wp14="http://schemas.microsoft.com/office/word/2010/wordprocessingDrawing" xmlns:wp="http://schemas.openxmlformats.org/drawingml/2006/wordprocessingDrawing" xmlns:w10="urn:schemas-microsoft-com:office:word" xmlns:w="http://schemas.openxmlformats.org/wordprocessingml/2006/main" xmlns:w14="http://schemas.microsoft.com/office/word/2010/wordml" xmlns:w15="http://schemas.microsoft.com/office/word/2012/wordml" xmlns:w16se="http://schemas.microsoft.com/office/word/2015/wordml/symex" xmlns:wpg="http://schemas.microsoft.com/office/word/2010/wordprocessingGroup" xmlns:wpi="http://schemas.microsoft.com/office/word/2010/wordprocessingInk" xmlns:wne="http://schemas.microsoft.com/office/word/2006/wordml" xmlns:wps="http://schemas.microsoft.com/office/word/2010/wordprocessingShape" mc:Ignorable="w14 w15 w16se wp14">
+<w:endnotes xmlns:wpc="http://schemas.microsoft.com/office/word/2010/wordprocessingCanvas" xmlns:cx="http://schemas.microsoft.com/office/drawing/2014/chartex" xmlns:cx1="http://schemas.microsoft.com/office/drawing/2015/9/8/chartex" xmlns:cx2="http://schemas.microsoft.com/office/drawing/2015/10/21/chartex" xmlns:cx3="http://schemas.microsoft.com/office/drawing/2016/5/9/chartex" xmlns:cx4="http://schemas.microsoft.com/office/drawing/2016/5/10/chartex" xmlns:cx5="http://schemas.microsoft.com/office/drawing/2016/5/11/chartex" xmlns:cx6="http://schemas.microsoft.com/office/drawing/2016/5/12/chartex" xmlns:cx7="http://schemas.microsoft.com/office/drawing/2016/5/13/chartex" xmlns:cx8="http://schemas.microsoft.com/office/drawing/2016/5/14/chartex" xmlns:mc="http://schemas.openxmlformats.org/markup-compatibility/2006" xmlns:aink="http://schemas.microsoft.com/office/drawing/2016/ink" xmlns:am3d="http://schemas.microsoft.com/office/drawing/2017/model3d" xmlns:o="urn:schemas-microsoft-com:office:office" xmlns:r="http://schemas.openxmlformats.org/officeDocument/2006/relationships" xmlns:m="http://schemas.openxmlformats.org/officeDocument/2006/math" xmlns:v="urn:schemas-microsoft-com:vml" xmlns:wp14="http://schemas.microsoft.com/office/word/2010/wordprocessingDrawing" xmlns:wp="http://schemas.openxmlformats.org/drawingml/2006/wordprocessingDrawing" xmlns:w10="urn:schemas-microsoft-com:office:word" xmlns:w="http://schemas.openxmlformats.org/wordprocessingml/2006/main" xmlns:w14="http://schemas.microsoft.com/office/word/2010/wordml" xmlns:w15="http://schemas.microsoft.com/office/word/2012/wordml" xmlns:w16cex="http://schemas.microsoft.com/office/word/2018/wordml/cex" xmlns:w16cid="http://schemas.microsoft.com/office/word/2016/wordml/cid" xmlns:w16="http://schemas.microsoft.com/office/word/2018/wordml" xmlns:w16sdtdh="http://schemas.microsoft.com/office/word/2020/wordml/sdtdatahash" xmlns:w16se="http://schemas.microsoft.com/office/word/2015/wordml/symex" xmlns:wpg="http://schemas.microsoft.com/office/word/2010/wordprocessingGroup" xmlns:wpi="http://schemas.microsoft.com/office/word/2010/wordprocessingInk" xmlns:wne="http://schemas.microsoft.com/office/word/2006/wordml" xmlns:wps="http://schemas.microsoft.com/office/word/2010/wordprocessingShape" mc:Ignorable="w14 w15 w16se w16cid w16 w16cex w16sdtdh wp14">
   <w:endnote w:type="separator" w:id="-1">
     <w:p>
       <w:r>
@@ -23343,7 +23296,7 @@
 </file>
 
 <file path=word/footer1.xml><?xml version="1.0" encoding="utf-8"?>
-<w:ftr xmlns:wpc="http://schemas.microsoft.com/office/word/2010/wordprocessingCanvas" xmlns:cx="http://schemas.microsoft.com/office/drawing/2014/chartex" xmlns:mc="http://schemas.openxmlformats.org/markup-compatibility/2006" xmlns:o="urn:schemas-microsoft-com:office:office" xmlns:r="http://schemas.openxmlformats.org/officeDocument/2006/relationships" xmlns:m="http://schemas.openxmlformats.org/officeDocument/2006/math" xmlns:v="urn:schemas-microsoft-com:vml" xmlns:wp14="http://schemas.microsoft.com/office/word/2010/wordprocessingDrawing" xmlns:wp="http://schemas.openxmlformats.org/drawingml/2006/wordprocessingDrawing" xmlns:w10="urn:schemas-microsoft-com:office:word" xmlns:w="http://schemas.openxmlformats.org/wordprocessingml/2006/main" xmlns:w14="http://schemas.microsoft.com/office/word/2010/wordml" xmlns:w15="http://schemas.microsoft.com/office/word/2012/wordml" xmlns:w16se="http://schemas.microsoft.com/office/word/2015/wordml/symex" xmlns:wpg="http://schemas.microsoft.com/office/word/2010/wordprocessingGroup" xmlns:wpi="http://schemas.microsoft.com/office/word/2010/wordprocessingInk" xmlns:wne="http://schemas.microsoft.com/office/word/2006/wordml" xmlns:wps="http://schemas.microsoft.com/office/word/2010/wordprocessingShape" mc:Ignorable="w14 w15 w16se wp14">
+<w:ftr xmlns:wpc="http://schemas.microsoft.com/office/word/2010/wordprocessingCanvas" xmlns:cx="http://schemas.microsoft.com/office/drawing/2014/chartex" xmlns:cx1="http://schemas.microsoft.com/office/drawing/2015/9/8/chartex" xmlns:cx2="http://schemas.microsoft.com/office/drawing/2015/10/21/chartex" xmlns:cx3="http://schemas.microsoft.com/office/drawing/2016/5/9/chartex" xmlns:cx4="http://schemas.microsoft.com/office/drawing/2016/5/10/chartex" xmlns:cx5="http://schemas.microsoft.com/office/drawing/2016/5/11/chartex" xmlns:cx6="http://schemas.microsoft.com/office/drawing/2016/5/12/chartex" xmlns:cx7="http://schemas.microsoft.com/office/drawing/2016/5/13/chartex" xmlns:cx8="http://schemas.microsoft.com/office/drawing/2016/5/14/chartex" xmlns:mc="http://schemas.openxmlformats.org/markup-compatibility/2006" xmlns:aink="http://schemas.microsoft.com/office/drawing/2016/ink" xmlns:am3d="http://schemas.microsoft.com/office/drawing/2017/model3d" xmlns:o="urn:schemas-microsoft-com:office:office" xmlns:r="http://schemas.openxmlformats.org/officeDocument/2006/relationships" xmlns:m="http://schemas.openxmlformats.org/officeDocument/2006/math" xmlns:v="urn:schemas-microsoft-com:vml" xmlns:wp14="http://schemas.microsoft.com/office/word/2010/wordprocessingDrawing" xmlns:wp="http://schemas.openxmlformats.org/drawingml/2006/wordprocessingDrawing" xmlns:w10="urn:schemas-microsoft-com:office:word" xmlns:w="http://schemas.openxmlformats.org/wordprocessingml/2006/main" xmlns:w14="http://schemas.microsoft.com/office/word/2010/wordml" xmlns:w15="http://schemas.microsoft.com/office/word/2012/wordml" xmlns:w16cex="http://schemas.microsoft.com/office/word/2018/wordml/cex" xmlns:w16cid="http://schemas.microsoft.com/office/word/2016/wordml/cid" xmlns:w16="http://schemas.microsoft.com/office/word/2018/wordml" xmlns:w16sdtdh="http://schemas.microsoft.com/office/word/2020/wordml/sdtdatahash" xmlns:w16se="http://schemas.microsoft.com/office/word/2015/wordml/symex" xmlns:wpg="http://schemas.microsoft.com/office/word/2010/wordprocessingGroup" xmlns:wpi="http://schemas.microsoft.com/office/word/2010/wordprocessingInk" xmlns:wne="http://schemas.microsoft.com/office/word/2006/wordml" xmlns:wps="http://schemas.microsoft.com/office/word/2010/wordprocessingShape" mc:Ignorable="w14 w15 w16se w16cid w16 w16cex w16sdtdh wp14">
   <w:p>
     <w:pPr>
       <w:ind w:firstLine="720"/>
@@ -23387,7 +23340,7 @@
 </file>
 
 <file path=word/footer2.xml><?xml version="1.0" encoding="utf-8"?>
-<w:ftr xmlns:wpc="http://schemas.microsoft.com/office/word/2010/wordprocessingCanvas" xmlns:cx="http://schemas.microsoft.com/office/drawing/2014/chartex" xmlns:mc="http://schemas.openxmlformats.org/markup-compatibility/2006" xmlns:o="urn:schemas-microsoft-com:office:office" xmlns:r="http://schemas.openxmlformats.org/officeDocument/2006/relationships" xmlns:m="http://schemas.openxmlformats.org/officeDocument/2006/math" xmlns:v="urn:schemas-microsoft-com:vml" xmlns:wp14="http://schemas.microsoft.com/office/word/2010/wordprocessingDrawing" xmlns:wp="http://schemas.openxmlformats.org/drawingml/2006/wordprocessingDrawing" xmlns:w10="urn:schemas-microsoft-com:office:word" xmlns:w="http://schemas.openxmlformats.org/wordprocessingml/2006/main" xmlns:w14="http://schemas.microsoft.com/office/word/2010/wordml" xmlns:w15="http://schemas.microsoft.com/office/word/2012/wordml" xmlns:w16se="http://schemas.microsoft.com/office/word/2015/wordml/symex" xmlns:wpg="http://schemas.microsoft.com/office/word/2010/wordprocessingGroup" xmlns:wpi="http://schemas.microsoft.com/office/word/2010/wordprocessingInk" xmlns:wne="http://schemas.microsoft.com/office/word/2006/wordml" xmlns:wps="http://schemas.microsoft.com/office/word/2010/wordprocessingShape" mc:Ignorable="w14 w15 w16se wp14">
+<w:ftr xmlns:wpc="http://schemas.microsoft.com/office/word/2010/wordprocessingCanvas" xmlns:cx="http://schemas.microsoft.com/office/drawing/2014/chartex" xmlns:cx1="http://schemas.microsoft.com/office/drawing/2015/9/8/chartex" xmlns:cx2="http://schemas.microsoft.com/office/drawing/2015/10/21/chartex" xmlns:cx3="http://schemas.microsoft.com/office/drawing/2016/5/9/chartex" xmlns:cx4="http://schemas.microsoft.com/office/drawing/2016/5/10/chartex" xmlns:cx5="http://schemas.microsoft.com/office/drawing/2016/5/11/chartex" xmlns:cx6="http://schemas.microsoft.com/office/drawing/2016/5/12/chartex" xmlns:cx7="http://schemas.microsoft.com/office/drawing/2016/5/13/chartex" xmlns:cx8="http://schemas.microsoft.com/office/drawing/2016/5/14/chartex" xmlns:mc="http://schemas.openxmlformats.org/markup-compatibility/2006" xmlns:aink="http://schemas.microsoft.com/office/drawing/2016/ink" xmlns:am3d="http://schemas.microsoft.com/office/drawing/2017/model3d" xmlns:o="urn:schemas-microsoft-com:office:office" xmlns:r="http://schemas.openxmlformats.org/officeDocument/2006/relationships" xmlns:m="http://schemas.openxmlformats.org/officeDocument/2006/math" xmlns:v="urn:schemas-microsoft-com:vml" xmlns:wp14="http://schemas.microsoft.com/office/word/2010/wordprocessingDrawing" xmlns:wp="http://schemas.openxmlformats.org/drawingml/2006/wordprocessingDrawing" xmlns:w10="urn:schemas-microsoft-com:office:word" xmlns:w="http://schemas.openxmlformats.org/wordprocessingml/2006/main" xmlns:w14="http://schemas.microsoft.com/office/word/2010/wordml" xmlns:w15="http://schemas.microsoft.com/office/word/2012/wordml" xmlns:w16cex="http://schemas.microsoft.com/office/word/2018/wordml/cex" xmlns:w16cid="http://schemas.microsoft.com/office/word/2016/wordml/cid" xmlns:w16="http://schemas.microsoft.com/office/word/2018/wordml" xmlns:w16sdtdh="http://schemas.microsoft.com/office/word/2020/wordml/sdtdatahash" xmlns:w16se="http://schemas.microsoft.com/office/word/2015/wordml/symex" xmlns:wpg="http://schemas.microsoft.com/office/word/2010/wordprocessingGroup" xmlns:wpi="http://schemas.microsoft.com/office/word/2010/wordprocessingInk" xmlns:wne="http://schemas.microsoft.com/office/word/2006/wordml" xmlns:wps="http://schemas.microsoft.com/office/word/2010/wordprocessingShape" mc:Ignorable="w14 w15 w16se w16cid w16 w16cex w16sdtdh wp14">
   <w:p>
     <w:pPr>
       <w:jc w:val="right"/>
@@ -23415,7 +23368,7 @@
 </file>
 
 <file path=word/footnotes.xml><?xml version="1.0" encoding="utf-8"?>
-<w:footnotes xmlns:wpc="http://schemas.microsoft.com/office/word/2010/wordprocessingCanvas" xmlns:cx="http://schemas.microsoft.com/office/drawing/2014/chartex" xmlns:mc="http://schemas.openxmlformats.org/markup-compatibility/2006" xmlns:o="urn:schemas-microsoft-com:office:office" xmlns:r="http://schemas.openxmlformats.org/officeDocument/2006/relationships" xmlns:m="http://schemas.openxmlformats.org/officeDocument/2006/math" xmlns:v="urn:schemas-microsoft-com:vml" xmlns:wp14="http://schemas.microsoft.com/office/word/2010/wordprocessingDrawing" xmlns:wp="http://schemas.openxmlformats.org/drawingml/2006/wordprocessingDrawing" xmlns:w10="urn:schemas-microsoft-com:office:word" xmlns:w="http://schemas.openxmlformats.org/wordprocessingml/2006/main" xmlns:w14="http://schemas.microsoft.com/office/word/2010/wordml" xmlns:w15="http://schemas.microsoft.com/office/word/2012/wordml" xmlns:w16se="http://schemas.microsoft.com/office/word/2015/wordml/symex" xmlns:wpg="http://schemas.microsoft.com/office/word/2010/wordprocessingGroup" xmlns:wpi="http://schemas.microsoft.com/office/word/2010/wordprocessingInk" xmlns:wne="http://schemas.microsoft.com/office/word/2006/wordml" xmlns:wps="http://schemas.microsoft.com/office/word/2010/wordprocessingShape" mc:Ignorable="w14 w15 w16se wp14">
+<w:footnotes xmlns:wpc="http://schemas.microsoft.com/office/word/2010/wordprocessingCanvas" xmlns:cx="http://schemas.microsoft.com/office/drawing/2014/chartex" xmlns:cx1="http://schemas.microsoft.com/office/drawing/2015/9/8/chartex" xmlns:cx2="http://schemas.microsoft.com/office/drawing/2015/10/21/chartex" xmlns:cx3="http://schemas.microsoft.com/office/drawing/2016/5/9/chartex" xmlns:cx4="http://schemas.microsoft.com/office/drawing/2016/5/10/chartex" xmlns:cx5="http://schemas.microsoft.com/office/drawing/2016/5/11/chartex" xmlns:cx6="http://schemas.microsoft.com/office/drawing/2016/5/12/chartex" xmlns:cx7="http://schemas.microsoft.com/office/drawing/2016/5/13/chartex" xmlns:cx8="http://schemas.microsoft.com/office/drawing/2016/5/14/chartex" xmlns:mc="http://schemas.openxmlformats.org/markup-compatibility/2006" xmlns:aink="http://schemas.microsoft.com/office/drawing/2016/ink" xmlns:am3d="http://schemas.microsoft.com/office/drawing/2017/model3d" xmlns:o="urn:schemas-microsoft-com:office:office" xmlns:r="http://schemas.openxmlformats.org/officeDocument/2006/relationships" xmlns:m="http://schemas.openxmlformats.org/officeDocument/2006/math" xmlns:v="urn:schemas-microsoft-com:vml" xmlns:wp14="http://schemas.microsoft.com/office/word/2010/wordprocessingDrawing" xmlns:wp="http://schemas.openxmlformats.org/drawingml/2006/wordprocessingDrawing" xmlns:w10="urn:schemas-microsoft-com:office:word" xmlns:w="http://schemas.openxmlformats.org/wordprocessingml/2006/main" xmlns:w14="http://schemas.microsoft.com/office/word/2010/wordml" xmlns:w15="http://schemas.microsoft.com/office/word/2012/wordml" xmlns:w16cex="http://schemas.microsoft.com/office/word/2018/wordml/cex" xmlns:w16cid="http://schemas.microsoft.com/office/word/2016/wordml/cid" xmlns:w16="http://schemas.microsoft.com/office/word/2018/wordml" xmlns:w16sdtdh="http://schemas.microsoft.com/office/word/2020/wordml/sdtdatahash" xmlns:w16se="http://schemas.microsoft.com/office/word/2015/wordml/symex" xmlns:wpg="http://schemas.microsoft.com/office/word/2010/wordprocessingGroup" xmlns:wpi="http://schemas.microsoft.com/office/word/2010/wordprocessingInk" xmlns:wne="http://schemas.microsoft.com/office/word/2006/wordml" xmlns:wps="http://schemas.microsoft.com/office/word/2010/wordprocessingShape" mc:Ignorable="w14 w15 w16se w16cid w16 w16cex w16sdtdh wp14">
   <w:footnote w:type="separator" w:id="-1">
     <w:p>
       <w:r>
@@ -23434,7 +23387,7 @@
 </file>
 
 <file path=word/header1.xml><?xml version="1.0" encoding="utf-8"?>
-<w:hdr xmlns:wpc="http://schemas.microsoft.com/office/word/2010/wordprocessingCanvas" xmlns:cx="http://schemas.microsoft.com/office/drawing/2014/chartex" xmlns:mc="http://schemas.openxmlformats.org/markup-compatibility/2006" xmlns:o="urn:schemas-microsoft-com:office:office" xmlns:r="http://schemas.openxmlformats.org/officeDocument/2006/relationships" xmlns:m="http://schemas.openxmlformats.org/officeDocument/2006/math" xmlns:v="urn:schemas-microsoft-com:vml" xmlns:wp14="http://schemas.microsoft.com/office/word/2010/wordprocessingDrawing" xmlns:wp="http://schemas.openxmlformats.org/drawingml/2006/wordprocessingDrawing" xmlns:w10="urn:schemas-microsoft-com:office:word" xmlns:w="http://schemas.openxmlformats.org/wordprocessingml/2006/main" xmlns:w14="http://schemas.microsoft.com/office/word/2010/wordml" xmlns:w15="http://schemas.microsoft.com/office/word/2012/wordml" xmlns:w16se="http://schemas.microsoft.com/office/word/2015/wordml/symex" xmlns:wpg="http://schemas.microsoft.com/office/word/2010/wordprocessingGroup" xmlns:wpi="http://schemas.microsoft.com/office/word/2010/wordprocessingInk" xmlns:wne="http://schemas.microsoft.com/office/word/2006/wordml" xmlns:wps="http://schemas.microsoft.com/office/word/2010/wordprocessingShape" mc:Ignorable="w14 w15 w16se wp14">
+<w:hdr xmlns:wpc="http://schemas.microsoft.com/office/word/2010/wordprocessingCanvas" xmlns:cx="http://schemas.microsoft.com/office/drawing/2014/chartex" xmlns:cx1="http://schemas.microsoft.com/office/drawing/2015/9/8/chartex" xmlns:cx2="http://schemas.microsoft.com/office/drawing/2015/10/21/chartex" xmlns:cx3="http://schemas.microsoft.com/office/drawing/2016/5/9/chartex" xmlns:cx4="http://schemas.microsoft.com/office/drawing/2016/5/10/chartex" xmlns:cx5="http://schemas.microsoft.com/office/drawing/2016/5/11/chartex" xmlns:cx6="http://schemas.microsoft.com/office/drawing/2016/5/12/chartex" xmlns:cx7="http://schemas.microsoft.com/office/drawing/2016/5/13/chartex" xmlns:cx8="http://schemas.microsoft.com/office/drawing/2016/5/14/chartex" xmlns:mc="http://schemas.openxmlformats.org/markup-compatibility/2006" xmlns:aink="http://schemas.microsoft.com/office/drawing/2016/ink" xmlns:am3d="http://schemas.microsoft.com/office/drawing/2017/model3d" xmlns:o="urn:schemas-microsoft-com:office:office" xmlns:r="http://schemas.openxmlformats.org/officeDocument/2006/relationships" xmlns:m="http://schemas.openxmlformats.org/officeDocument/2006/math" xmlns:v="urn:schemas-microsoft-com:vml" xmlns:wp14="http://schemas.microsoft.com/office/word/2010/wordprocessingDrawing" xmlns:wp="http://schemas.openxmlformats.org/drawingml/2006/wordprocessingDrawing" xmlns:w10="urn:schemas-microsoft-com:office:word" xmlns:w="http://schemas.openxmlformats.org/wordprocessingml/2006/main" xmlns:w14="http://schemas.microsoft.com/office/word/2010/wordml" xmlns:w15="http://schemas.microsoft.com/office/word/2012/wordml" xmlns:w16cex="http://schemas.microsoft.com/office/word/2018/wordml/cex" xmlns:w16cid="http://schemas.microsoft.com/office/word/2016/wordml/cid" xmlns:w16="http://schemas.microsoft.com/office/word/2018/wordml" xmlns:w16sdtdh="http://schemas.microsoft.com/office/word/2020/wordml/sdtdatahash" xmlns:w16se="http://schemas.microsoft.com/office/word/2015/wordml/symex" xmlns:wpg="http://schemas.microsoft.com/office/word/2010/wordprocessingGroup" xmlns:wpi="http://schemas.microsoft.com/office/word/2010/wordprocessingInk" xmlns:wne="http://schemas.microsoft.com/office/word/2006/wordml" xmlns:wps="http://schemas.microsoft.com/office/word/2010/wordprocessingShape" mc:Ignorable="w14 w15 w16se w16cid w16 w16cex w16sdtdh wp14">
   <w:p>
     <w:pPr>
       <w:pBdr>
@@ -23457,7 +23410,7 @@
 </file>
 
 <file path=word/numbering.xml><?xml version="1.0" encoding="utf-8"?>
-<w:numbering xmlns:wpc="http://schemas.microsoft.com/office/word/2010/wordprocessingCanvas" xmlns:cx="http://schemas.microsoft.com/office/drawing/2014/chartex" xmlns:mc="http://schemas.openxmlformats.org/markup-compatibility/2006" xmlns:o="urn:schemas-microsoft-com:office:office" xmlns:r="http://schemas.openxmlformats.org/officeDocument/2006/relationships" xmlns:m="http://schemas.openxmlformats.org/officeDocument/2006/math" xmlns:v="urn:schemas-microsoft-com:vml" xmlns:wp14="http://schemas.microsoft.com/office/word/2010/wordprocessingDrawing" xmlns:wp="http://schemas.openxmlformats.org/drawingml/2006/wordprocessingDrawing" xmlns:w10="urn:schemas-microsoft-com:office:word" xmlns:w="http://schemas.openxmlformats.org/wordprocessingml/2006/main" xmlns:w14="http://schemas.microsoft.com/office/word/2010/wordml" xmlns:w15="http://schemas.microsoft.com/office/word/2012/wordml" xmlns:w16se="http://schemas.microsoft.com/office/word/2015/wordml/symex" xmlns:wpg="http://schemas.microsoft.com/office/word/2010/wordprocessingGroup" xmlns:wpi="http://schemas.microsoft.com/office/word/2010/wordprocessingInk" xmlns:wne="http://schemas.microsoft.com/office/word/2006/wordml" xmlns:wps="http://schemas.microsoft.com/office/word/2010/wordprocessingShape" mc:Ignorable="w14 w15 w16se wp14">
+<w:numbering xmlns:wpc="http://schemas.microsoft.com/office/word/2010/wordprocessingCanvas" xmlns:cx="http://schemas.microsoft.com/office/drawing/2014/chartex" xmlns:cx1="http://schemas.microsoft.com/office/drawing/2015/9/8/chartex" xmlns:cx2="http://schemas.microsoft.com/office/drawing/2015/10/21/chartex" xmlns:cx3="http://schemas.microsoft.com/office/drawing/2016/5/9/chartex" xmlns:cx4="http://schemas.microsoft.com/office/drawing/2016/5/10/chartex" xmlns:cx5="http://schemas.microsoft.com/office/drawing/2016/5/11/chartex" xmlns:cx6="http://schemas.microsoft.com/office/drawing/2016/5/12/chartex" xmlns:cx7="http://schemas.microsoft.com/office/drawing/2016/5/13/chartex" xmlns:cx8="http://schemas.microsoft.com/office/drawing/2016/5/14/chartex" xmlns:mc="http://schemas.openxmlformats.org/markup-compatibility/2006" xmlns:aink="http://schemas.microsoft.com/office/drawing/2016/ink" xmlns:am3d="http://schemas.microsoft.com/office/drawing/2017/model3d" xmlns:o="urn:schemas-microsoft-com:office:office" xmlns:r="http://schemas.openxmlformats.org/officeDocument/2006/relationships" xmlns:m="http://schemas.openxmlformats.org/officeDocument/2006/math" xmlns:v="urn:schemas-microsoft-com:vml" xmlns:wp14="http://schemas.microsoft.com/office/word/2010/wordprocessingDrawing" xmlns:wp="http://schemas.openxmlformats.org/drawingml/2006/wordprocessingDrawing" xmlns:w10="urn:schemas-microsoft-com:office:word" xmlns:w="http://schemas.openxmlformats.org/wordprocessingml/2006/main" xmlns:w14="http://schemas.microsoft.com/office/word/2010/wordml" xmlns:w15="http://schemas.microsoft.com/office/word/2012/wordml" xmlns:w16cex="http://schemas.microsoft.com/office/word/2018/wordml/cex" xmlns:w16cid="http://schemas.microsoft.com/office/word/2016/wordml/cid" xmlns:w16="http://schemas.microsoft.com/office/word/2018/wordml" xmlns:w16sdtdh="http://schemas.microsoft.com/office/word/2020/wordml/sdtdatahash" xmlns:w16se="http://schemas.microsoft.com/office/word/2015/wordml/symex" xmlns:wpg="http://schemas.microsoft.com/office/word/2010/wordprocessingGroup" xmlns:wpi="http://schemas.microsoft.com/office/word/2010/wordprocessingInk" xmlns:wne="http://schemas.microsoft.com/office/word/2006/wordml" xmlns:wps="http://schemas.microsoft.com/office/word/2010/wordprocessingShape" mc:Ignorable="w14 w15 w16se w16cid w16 w16cex w16sdtdh wp14">
   <w:abstractNum w:abstractNumId="0" w15:restartNumberingAfterBreak="0">
     <w:nsid w:val="000A4081"/>
     <w:multiLevelType w:val="multilevel"/>
@@ -26745,7 +26698,7 @@
 </file>
 
 <file path=word/styles.xml><?xml version="1.0" encoding="utf-8"?>
-<w:styles xmlns:mc="http://schemas.openxmlformats.org/markup-compatibility/2006" xmlns:r="http://schemas.openxmlformats.org/officeDocument/2006/relationships" xmlns:w="http://schemas.openxmlformats.org/wordprocessingml/2006/main" xmlns:w14="http://schemas.microsoft.com/office/word/2010/wordml" xmlns:w15="http://schemas.microsoft.com/office/word/2012/wordml" xmlns:w16se="http://schemas.microsoft.com/office/word/2015/wordml/symex" mc:Ignorable="w14 w15 w16se">
+<w:styles xmlns:mc="http://schemas.openxmlformats.org/markup-compatibility/2006" xmlns:r="http://schemas.openxmlformats.org/officeDocument/2006/relationships" xmlns:w="http://schemas.openxmlformats.org/wordprocessingml/2006/main" xmlns:w14="http://schemas.microsoft.com/office/word/2010/wordml" xmlns:w15="http://schemas.microsoft.com/office/word/2012/wordml" xmlns:w16cex="http://schemas.microsoft.com/office/word/2018/wordml/cex" xmlns:w16cid="http://schemas.microsoft.com/office/word/2016/wordml/cid" xmlns:w16="http://schemas.microsoft.com/office/word/2018/wordml" xmlns:w16sdtdh="http://schemas.microsoft.com/office/word/2020/wordml/sdtdatahash" xmlns:w16se="http://schemas.microsoft.com/office/word/2015/wordml/symex" mc:Ignorable="w14 w15 w16se w16cid w16 w16cex w16sdtdh">
   <w:docDefaults>
     <w:rPrDefault>
       <w:rPr>
@@ -26757,7 +26710,7 @@
     </w:rPrDefault>
     <w:pPrDefault/>
   </w:docDefaults>
-  <w:latentStyles w:defLockedState="0" w:defUIPriority="99" w:defSemiHidden="0" w:defUnhideWhenUsed="0" w:defQFormat="0" w:count="371">
+  <w:latentStyles w:defLockedState="0" w:defUIPriority="99" w:defSemiHidden="0" w:defUnhideWhenUsed="0" w:defQFormat="0" w:count="376">
     <w:lsdException w:name="Normal" w:uiPriority="0" w:qFormat="1"/>
     <w:lsdException w:name="heading 1" w:uiPriority="9" w:qFormat="1"/>
     <w:lsdException w:name="heading 2" w:semiHidden="1" w:uiPriority="9" w:unhideWhenUsed="1" w:qFormat="1"/>
@@ -26863,7 +26816,6 @@
     <w:lsdException w:name="HTML Sample" w:semiHidden="1" w:unhideWhenUsed="1"/>
     <w:lsdException w:name="HTML Typewriter" w:semiHidden="1" w:unhideWhenUsed="1"/>
     <w:lsdException w:name="HTML Variable" w:semiHidden="1" w:unhideWhenUsed="1"/>
-    <w:lsdException w:name="Normal Table" w:semiHidden="1" w:unhideWhenUsed="1"/>
     <w:lsdException w:name="annotation subject" w:semiHidden="1" w:unhideWhenUsed="1"/>
     <w:lsdException w:name="No List" w:semiHidden="1" w:unhideWhenUsed="1"/>
     <w:lsdException w:name="Outline List 1" w:semiHidden="1" w:unhideWhenUsed="1"/>
@@ -26906,11 +26858,8 @@
     <w:lsdException w:name="Table Contemporary" w:semiHidden="1" w:unhideWhenUsed="1"/>
     <w:lsdException w:name="Table Elegant" w:semiHidden="1" w:unhideWhenUsed="1"/>
     <w:lsdException w:name="Table Professional" w:semiHidden="1" w:unhideWhenUsed="1"/>
-    <w:lsdException w:name="Table Subtle 1" w:semiHidden="1" w:unhideWhenUsed="1"/>
     <w:lsdException w:name="Table Subtle 2" w:semiHidden="1" w:unhideWhenUsed="1"/>
     <w:lsdException w:name="Table Web 1" w:semiHidden="1" w:unhideWhenUsed="1"/>
-    <w:lsdException w:name="Table Web 2" w:semiHidden="1" w:unhideWhenUsed="1"/>
-    <w:lsdException w:name="Table Web 3" w:semiHidden="1" w:unhideWhenUsed="1"/>
     <w:lsdException w:name="Balloon Text" w:semiHidden="1" w:unhideWhenUsed="1"/>
     <w:lsdException w:name="Table Grid" w:uiPriority="39"/>
     <w:lsdException w:name="Table Theme" w:semiHidden="1" w:unhideWhenUsed="1"/>
@@ -27129,6 +27078,11 @@
     <w:lsdException w:name="List Table 5 Dark Accent 6" w:uiPriority="50"/>
     <w:lsdException w:name="List Table 6 Colorful Accent 6" w:uiPriority="51"/>
     <w:lsdException w:name="List Table 7 Colorful Accent 6" w:uiPriority="52"/>
+    <w:lsdException w:name="Mention" w:semiHidden="1" w:unhideWhenUsed="1"/>
+    <w:lsdException w:name="Smart Hyperlink" w:semiHidden="1" w:unhideWhenUsed="1"/>
+    <w:lsdException w:name="Hashtag" w:semiHidden="1" w:unhideWhenUsed="1"/>
+    <w:lsdException w:name="Unresolved Mention" w:semiHidden="1" w:unhideWhenUsed="1"/>
+    <w:lsdException w:name="Smart Link" w:semiHidden="1" w:unhideWhenUsed="1"/>
   </w:latentStyles>
   <w:style w:type="paragraph" w:default="1" w:styleId="Normal">
     <w:name w:val="Normal"/>
@@ -27591,12 +27545,6 @@
     <w:tblPr>
       <w:tblStyleRowBandSize w:val="1"/>
       <w:tblStyleColBandSize w:val="1"/>
-      <w:tblCellMar>
-        <w:top w:w="0" w:type="dxa"/>
-        <w:left w:w="0" w:type="dxa"/>
-        <w:bottom w:w="0" w:type="dxa"/>
-        <w:right w:w="0" w:type="dxa"/>
-      </w:tblCellMar>
     </w:tblPr>
   </w:style>
   <w:style w:type="table" w:customStyle="1" w:styleId="12">
@@ -27608,12 +27556,6 @@
     <w:tblPr>
       <w:tblStyleRowBandSize w:val="1"/>
       <w:tblStyleColBandSize w:val="1"/>
-      <w:tblCellMar>
-        <w:top w:w="0" w:type="dxa"/>
-        <w:left w:w="0" w:type="dxa"/>
-        <w:bottom w:w="0" w:type="dxa"/>
-        <w:right w:w="0" w:type="dxa"/>
-      </w:tblCellMar>
     </w:tblPr>
   </w:style>
   <w:style w:type="table" w:customStyle="1" w:styleId="11">
@@ -27625,12 +27567,6 @@
     <w:tblPr>
       <w:tblStyleRowBandSize w:val="1"/>
       <w:tblStyleColBandSize w:val="1"/>
-      <w:tblCellMar>
-        <w:top w:w="0" w:type="dxa"/>
-        <w:left w:w="0" w:type="dxa"/>
-        <w:bottom w:w="0" w:type="dxa"/>
-        <w:right w:w="0" w:type="dxa"/>
-      </w:tblCellMar>
     </w:tblPr>
   </w:style>
   <w:style w:type="table" w:customStyle="1" w:styleId="10">
@@ -27642,12 +27578,6 @@
     <w:tblPr>
       <w:tblStyleRowBandSize w:val="1"/>
       <w:tblStyleColBandSize w:val="1"/>
-      <w:tblCellMar>
-        <w:top w:w="0" w:type="dxa"/>
-        <w:left w:w="0" w:type="dxa"/>
-        <w:bottom w:w="0" w:type="dxa"/>
-        <w:right w:w="0" w:type="dxa"/>
-      </w:tblCellMar>
     </w:tblPr>
   </w:style>
   <w:style w:type="table" w:customStyle="1" w:styleId="9">
@@ -27659,12 +27589,6 @@
     <w:tblPr>
       <w:tblStyleRowBandSize w:val="1"/>
       <w:tblStyleColBandSize w:val="1"/>
-      <w:tblCellMar>
-        <w:top w:w="0" w:type="dxa"/>
-        <w:left w:w="0" w:type="dxa"/>
-        <w:bottom w:w="0" w:type="dxa"/>
-        <w:right w:w="0" w:type="dxa"/>
-      </w:tblCellMar>
     </w:tblPr>
   </w:style>
   <w:style w:type="table" w:customStyle="1" w:styleId="8">
@@ -27676,12 +27600,6 @@
     <w:tblPr>
       <w:tblStyleRowBandSize w:val="1"/>
       <w:tblStyleColBandSize w:val="1"/>
-      <w:tblCellMar>
-        <w:top w:w="0" w:type="dxa"/>
-        <w:left w:w="0" w:type="dxa"/>
-        <w:bottom w:w="0" w:type="dxa"/>
-        <w:right w:w="0" w:type="dxa"/>
-      </w:tblCellMar>
     </w:tblPr>
   </w:style>
   <w:style w:type="table" w:customStyle="1" w:styleId="7">
@@ -27693,12 +27611,6 @@
     <w:tblPr>
       <w:tblStyleRowBandSize w:val="1"/>
       <w:tblStyleColBandSize w:val="1"/>
-      <w:tblCellMar>
-        <w:top w:w="0" w:type="dxa"/>
-        <w:left w:w="0" w:type="dxa"/>
-        <w:bottom w:w="0" w:type="dxa"/>
-        <w:right w:w="0" w:type="dxa"/>
-      </w:tblCellMar>
     </w:tblPr>
   </w:style>
   <w:style w:type="table" w:customStyle="1" w:styleId="6">
@@ -27710,12 +27622,6 @@
     <w:tblPr>
       <w:tblStyleRowBandSize w:val="1"/>
       <w:tblStyleColBandSize w:val="1"/>
-      <w:tblCellMar>
-        <w:top w:w="0" w:type="dxa"/>
-        <w:left w:w="0" w:type="dxa"/>
-        <w:bottom w:w="0" w:type="dxa"/>
-        <w:right w:w="0" w:type="dxa"/>
-      </w:tblCellMar>
     </w:tblPr>
   </w:style>
   <w:style w:type="table" w:customStyle="1" w:styleId="5">
@@ -27783,12 +27689,6 @@
     <w:tblPr>
       <w:tblStyleRowBandSize w:val="1"/>
       <w:tblStyleColBandSize w:val="1"/>
-      <w:tblCellMar>
-        <w:top w:w="0" w:type="dxa"/>
-        <w:left w:w="0" w:type="dxa"/>
-        <w:bottom w:w="0" w:type="dxa"/>
-        <w:right w:w="0" w:type="dxa"/>
-      </w:tblCellMar>
     </w:tblPr>
   </w:style>
   <w:style w:type="table" w:styleId="Tablaconcuadrcula">
@@ -27830,6 +27730,48 @@
       <w:szCs w:val="22"/>
       <w:lang w:val="es-EC"/>
     </w:rPr>
+  </w:style>
+  <w:style w:type="paragraph" w:styleId="Encabezado">
+    <w:name w:val="header"/>
+    <w:basedOn w:val="Normal"/>
+    <w:link w:val="EncabezadoCar"/>
+    <w:uiPriority w:val="99"/>
+    <w:unhideWhenUsed/>
+    <w:rsid w:val="00FE6C10"/>
+    <w:pPr>
+      <w:tabs>
+        <w:tab w:val="center" w:pos="4252"/>
+        <w:tab w:val="right" w:pos="8504"/>
+      </w:tabs>
+    </w:pPr>
+  </w:style>
+  <w:style w:type="character" w:customStyle="1" w:styleId="EncabezadoCar">
+    <w:name w:val="Encabezado Car"/>
+    <w:basedOn w:val="Fuentedeprrafopredeter"/>
+    <w:link w:val="Encabezado"/>
+    <w:uiPriority w:val="99"/>
+    <w:rsid w:val="00FE6C10"/>
+  </w:style>
+  <w:style w:type="paragraph" w:styleId="Piedepgina">
+    <w:name w:val="footer"/>
+    <w:basedOn w:val="Normal"/>
+    <w:link w:val="PiedepginaCar"/>
+    <w:uiPriority w:val="99"/>
+    <w:unhideWhenUsed/>
+    <w:rsid w:val="00FE6C10"/>
+    <w:pPr>
+      <w:tabs>
+        <w:tab w:val="center" w:pos="4252"/>
+        <w:tab w:val="right" w:pos="8504"/>
+      </w:tabs>
+    </w:pPr>
+  </w:style>
+  <w:style w:type="character" w:customStyle="1" w:styleId="PiedepginaCar">
+    <w:name w:val="Pie de página Car"/>
+    <w:basedOn w:val="Fuentedeprrafopredeter"/>
+    <w:link w:val="Piedepgina"/>
+    <w:uiPriority w:val="99"/>
+    <w:rsid w:val="00FE6C10"/>
   </w:style>
 </w:styles>
 </file>
